--- a/doc/Tuan/Sequence.docx
+++ b/doc/Tuan/Sequence.docx
@@ -1,6 +1,6 @@
 
 <file path=word/document.xml><?xml version="1.0" encoding="utf-8"?>
-<w:document xmlns:ve="http://schemas.openxmlformats.org/markup-compatibility/2006" xmlns:o="urn:schemas-microsoft-com:office:office" xmlns:r="http://schemas.openxmlformats.org/officeDocument/2006/relationships" xmlns:m="http://schemas.openxmlformats.org/officeDocument/2006/math" xmlns:v="urn:schemas-microsoft-com:vml" xmlns:wp="http://schemas.openxmlformats.org/drawingml/2006/wordprocessingDrawing" xmlns:w10="urn:schemas-microsoft-com:office:word" xmlns:w="http://schemas.openxmlformats.org/wordprocessingml/2006/main" xmlns:wne="http://schemas.microsoft.com/office/word/2006/wordml">
+<w:document xmlns:wpc="http://schemas.microsoft.com/office/word/2010/wordprocessingCanvas" xmlns:mc="http://schemas.openxmlformats.org/markup-compatibility/2006" xmlns:o="urn:schemas-microsoft-com:office:office" xmlns:r="http://schemas.openxmlformats.org/officeDocument/2006/relationships" xmlns:m="http://schemas.openxmlformats.org/officeDocument/2006/math" xmlns:v="urn:schemas-microsoft-com:vml" xmlns:wp14="http://schemas.microsoft.com/office/word/2010/wordprocessingDrawing" xmlns:wp="http://schemas.openxmlformats.org/drawingml/2006/wordprocessingDrawing" xmlns:w10="urn:schemas-microsoft-com:office:word" xmlns:w="http://schemas.openxmlformats.org/wordprocessingml/2006/main" xmlns:w14="http://schemas.microsoft.com/office/word/2010/wordml" xmlns:wpg="http://schemas.microsoft.com/office/word/2010/wordprocessingGroup" xmlns:wpi="http://schemas.microsoft.com/office/word/2010/wordprocessingInk" xmlns:wne="http://schemas.microsoft.com/office/word/2006/wordml" xmlns:wps="http://schemas.microsoft.com/office/word/2010/wordprocessingShape" mc:Ignorable="w14 wp14">
   <w:body>
     <w:p>
       <w:pPr>
@@ -11,7 +11,7 @@
       <w:r>
         <w:rPr>
           <w:noProof/>
-          <w:lang w:eastAsia="vi-VN"/>
+          <w:lang w:val="en-US"/>
         </w:rPr>
         <w:drawing>
           <wp:inline distT="0" distB="0" distL="0" distR="0">
@@ -31,7 +31,7 @@
                     </pic:cNvPicPr>
                   </pic:nvPicPr>
                   <pic:blipFill>
-                    <a:blip r:embed="rId4" cstate="print"/>
+                    <a:blip r:embed="rId5" cstate="print"/>
                     <a:srcRect/>
                     <a:stretch>
                       <a:fillRect/>
@@ -105,7 +105,7 @@
       <w:r>
         <w:rPr>
           <w:noProof/>
-          <w:lang w:eastAsia="vi-VN"/>
+          <w:lang w:val="en-US"/>
         </w:rPr>
         <w:lastRenderedPageBreak/>
         <w:drawing>
@@ -126,7 +126,7 @@
                     </pic:cNvPicPr>
                   </pic:nvPicPr>
                   <pic:blipFill>
-                    <a:blip r:embed="rId5" cstate="print"/>
+                    <a:blip r:embed="rId6" cstate="print"/>
                     <a:srcRect/>
                     <a:stretch>
                       <a:fillRect/>
@@ -191,7 +191,7 @@
       <w:r>
         <w:rPr>
           <w:noProof/>
-          <w:lang w:eastAsia="vi-VN"/>
+          <w:lang w:val="en-US"/>
         </w:rPr>
         <w:lastRenderedPageBreak/>
         <w:drawing>
@@ -212,7 +212,7 @@
                     </pic:cNvPicPr>
                   </pic:nvPicPr>
                   <pic:blipFill>
-                    <a:blip r:embed="rId6" cstate="print"/>
+                    <a:blip r:embed="rId7" cstate="print"/>
                     <a:srcRect/>
                     <a:stretch>
                       <a:fillRect/>
@@ -291,7 +291,7 @@
       <w:r>
         <w:rPr>
           <w:noProof/>
-          <w:lang w:eastAsia="vi-VN"/>
+          <w:lang w:val="en-US"/>
         </w:rPr>
         <w:lastRenderedPageBreak/>
         <w:drawing>
@@ -312,7 +312,7 @@
                     </pic:cNvPicPr>
                   </pic:nvPicPr>
                   <pic:blipFill>
-                    <a:blip r:embed="rId7" cstate="print"/>
+                    <a:blip r:embed="rId8" cstate="print"/>
                     <a:srcRect/>
                     <a:stretch>
                       <a:fillRect/>
@@ -384,7 +384,7 @@
       <w:r>
         <w:rPr>
           <w:noProof/>
-          <w:lang w:eastAsia="vi-VN"/>
+          <w:lang w:val="en-US"/>
         </w:rPr>
         <w:lastRenderedPageBreak/>
         <w:drawing>
@@ -405,7 +405,7 @@
                     </pic:cNvPicPr>
                   </pic:nvPicPr>
                   <pic:blipFill>
-                    <a:blip r:embed="rId8" cstate="print"/>
+                    <a:blip r:embed="rId9" cstate="print"/>
                     <a:srcRect/>
                     <a:stretch>
                       <a:fillRect/>
@@ -470,7 +470,7 @@
       <w:r>
         <w:rPr>
           <w:noProof/>
-          <w:lang w:eastAsia="vi-VN"/>
+          <w:lang w:val="en-US"/>
         </w:rPr>
         <w:lastRenderedPageBreak/>
         <w:drawing>
@@ -491,7 +491,7 @@
                     </pic:cNvPicPr>
                   </pic:nvPicPr>
                   <pic:blipFill>
-                    <a:blip r:embed="rId9" cstate="print"/>
+                    <a:blip r:embed="rId10" cstate="print"/>
                     <a:srcRect/>
                     <a:stretch>
                       <a:fillRect/>
@@ -556,7 +556,7 @@
       <w:r>
         <w:rPr>
           <w:noProof/>
-          <w:lang w:eastAsia="vi-VN"/>
+          <w:lang w:val="en-US"/>
         </w:rPr>
         <w:drawing>
           <wp:inline distT="0" distB="0" distL="0" distR="0">
@@ -576,7 +576,7 @@
                     </pic:cNvPicPr>
                   </pic:nvPicPr>
                   <pic:blipFill>
-                    <a:blip r:embed="rId10" cstate="print"/>
+                    <a:blip r:embed="rId11" cstate="print"/>
                     <a:srcRect/>
                     <a:stretch>
                       <a:fillRect/>
@@ -642,7 +642,7 @@
       <w:r>
         <w:rPr>
           <w:noProof/>
-          <w:lang w:eastAsia="vi-VN"/>
+          <w:lang w:val="en-US"/>
         </w:rPr>
         <w:drawing>
           <wp:inline distT="0" distB="0" distL="0" distR="0">
@@ -662,7 +662,7 @@
                     </pic:cNvPicPr>
                   </pic:nvPicPr>
                   <pic:blipFill>
-                    <a:blip r:embed="rId11" cstate="print"/>
+                    <a:blip r:embed="rId12" cstate="print"/>
                     <a:srcRect/>
                     <a:stretch>
                       <a:fillRect/>
@@ -727,7 +727,7 @@
       <w:r>
         <w:rPr>
           <w:noProof/>
-          <w:lang w:eastAsia="vi-VN"/>
+          <w:lang w:val="en-US"/>
         </w:rPr>
         <w:lastRenderedPageBreak/>
         <w:drawing>
@@ -743,148 +743,6 @@
                 <pic:pic xmlns:pic="http://schemas.openxmlformats.org/drawingml/2006/picture">
                   <pic:nvPicPr>
                     <pic:cNvPr id="0" name="Picture 10" descr="C:\Users\ASUS\Desktop\New Folder\Delete Amenity.jpg"/>
-                    <pic:cNvPicPr>
-                      <a:picLocks noChangeAspect="1" noChangeArrowheads="1"/>
-                    </pic:cNvPicPr>
-                  </pic:nvPicPr>
-                  <pic:blipFill>
-                    <a:blip r:embed="rId12" cstate="print"/>
-                    <a:srcRect/>
-                    <a:stretch>
-                      <a:fillRect/>
-                    </a:stretch>
-                  </pic:blipFill>
-                  <pic:spPr bwMode="auto">
-                    <a:xfrm>
-                      <a:off x="0" y="0"/>
-                      <a:ext cx="5734050" cy="5181600"/>
-                    </a:xfrm>
-                    <a:prstGeom prst="rect">
-                      <a:avLst/>
-                    </a:prstGeom>
-                    <a:noFill/>
-                    <a:ln w="9525">
-                      <a:noFill/>
-                      <a:miter lim="800000"/>
-                      <a:headEnd/>
-                      <a:tailEnd/>
-                    </a:ln>
-                  </pic:spPr>
-                </pic:pic>
-              </a:graphicData>
-            </a:graphic>
-          </wp:inline>
-        </w:drawing>
-      </w:r>
-    </w:p>
-    <w:p>
-      <w:pPr>
-        <w:pStyle w:val="Caption"/>
-      </w:pPr>
-      <w:r>
-        <w:t>Figure</w:t>
-      </w:r>
-      <w:r>
-        <w:t xml:space="preserve"> ?? </w:t>
-      </w:r>
-      <w:r>
-        <w:t>:</w:t>
-      </w:r>
-      <w:r>
-        <w:t>&lt;Manager&gt; Delete Amenity</w:t>
-      </w:r>
-      <w:r>
-        <w:t xml:space="preserve"> Sequence Diagram</w:t>
-      </w:r>
-    </w:p>
-    <w:p>
-      <w:pPr>
-        <w:rPr>
-          <w:lang w:val="en-US"/>
-        </w:rPr>
-      </w:pPr>
-    </w:p>
-    <w:p>
-      <w:pPr>
-        <w:rPr>
-          <w:lang w:val="en-US"/>
-        </w:rPr>
-      </w:pPr>
-    </w:p>
-    <w:p>
-      <w:pPr>
-        <w:rPr>
-          <w:lang w:val="en-US"/>
-        </w:rPr>
-      </w:pPr>
-    </w:p>
-    <w:p>
-      <w:pPr>
-        <w:rPr>
-          <w:lang w:val="en-US"/>
-        </w:rPr>
-      </w:pPr>
-    </w:p>
-    <w:p>
-      <w:pPr>
-        <w:rPr>
-          <w:lang w:val="en-US"/>
-        </w:rPr>
-      </w:pPr>
-    </w:p>
-    <w:p>
-      <w:pPr>
-        <w:rPr>
-          <w:lang w:val="en-US"/>
-        </w:rPr>
-      </w:pPr>
-    </w:p>
-    <w:p>
-      <w:pPr>
-        <w:rPr>
-          <w:lang w:val="en-US"/>
-        </w:rPr>
-      </w:pPr>
-    </w:p>
-    <w:p>
-      <w:pPr>
-        <w:rPr>
-          <w:lang w:val="en-US"/>
-        </w:rPr>
-      </w:pPr>
-    </w:p>
-    <w:p>
-      <w:pPr>
-        <w:rPr>
-          <w:lang w:val="en-US"/>
-        </w:rPr>
-      </w:pPr>
-    </w:p>
-    <w:p>
-      <w:pPr>
-        <w:rPr>
-          <w:lang w:val="en-US"/>
-        </w:rPr>
-      </w:pPr>
-      <w:r>
-        <w:rPr>
-          <w:noProof/>
-          <w:lang w:eastAsia="vi-VN"/>
-        </w:rPr>
-        <w:lastRenderedPageBreak/>
-        <w:drawing>
-          <wp:inline distT="0" distB="0" distL="0" distR="0">
-            <wp:extent cx="5734050" cy="5181600"/>
-            <wp:effectExtent l="19050" t="0" r="0" b="0"/>
-            <wp:docPr id="11" name="Picture 11" descr="C:\Users\ASUS\Desktop\New Folder\Delete Return Contract.jpg"/>
-            <wp:cNvGraphicFramePr>
-              <a:graphicFrameLocks xmlns:a="http://schemas.openxmlformats.org/drawingml/2006/main" noChangeAspect="1"/>
-            </wp:cNvGraphicFramePr>
-            <a:graphic xmlns:a="http://schemas.openxmlformats.org/drawingml/2006/main">
-              <a:graphicData uri="http://schemas.openxmlformats.org/drawingml/2006/picture">
-                <pic:pic xmlns:pic="http://schemas.openxmlformats.org/drawingml/2006/picture">
-                  <pic:nvPicPr>
-                    <pic:cNvPr id="0" name="Picture 11" descr="C:\Users\ASUS\Desktop\New Folder\Delete Return Contract.jpg"/>
                     <pic:cNvPicPr>
                       <a:picLocks noChangeAspect="1" noChangeArrowheads="1"/>
                     </pic:cNvPicPr>
@@ -930,14 +788,63 @@
         <w:t xml:space="preserve"> ?? </w:t>
       </w:r>
       <w:r>
-        <w:t xml:space="preserve">: </w:t>
-      </w:r>
-      <w:r>
-        <w:t xml:space="preserve">&lt;Manager&gt; Delete Return Contract </w:t>
-      </w:r>
-      <w:r>
-        <w:t>Sequence Diagram</w:t>
-      </w:r>
+        <w:t>:</w:t>
+      </w:r>
+      <w:r>
+        <w:t>&lt;Manager&gt; Delete Amenity</w:t>
+      </w:r>
+      <w:r>
+        <w:t xml:space="preserve"> Sequence Diagram</w:t>
+      </w:r>
+    </w:p>
+    <w:p>
+      <w:pPr>
+        <w:rPr>
+          <w:lang w:val="en-US"/>
+        </w:rPr>
+      </w:pPr>
+    </w:p>
+    <w:p>
+      <w:pPr>
+        <w:rPr>
+          <w:lang w:val="en-US"/>
+        </w:rPr>
+      </w:pPr>
+    </w:p>
+    <w:p>
+      <w:pPr>
+        <w:rPr>
+          <w:lang w:val="en-US"/>
+        </w:rPr>
+      </w:pPr>
+    </w:p>
+    <w:p>
+      <w:pPr>
+        <w:rPr>
+          <w:lang w:val="en-US"/>
+        </w:rPr>
+      </w:pPr>
+    </w:p>
+    <w:p>
+      <w:pPr>
+        <w:rPr>
+          <w:lang w:val="en-US"/>
+        </w:rPr>
+      </w:pPr>
+    </w:p>
+    <w:p>
+      <w:pPr>
+        <w:rPr>
+          <w:lang w:val="en-US"/>
+        </w:rPr>
+      </w:pPr>
+    </w:p>
+    <w:p>
+      <w:pPr>
+        <w:rPr>
+          <w:lang w:val="en-US"/>
+        </w:rPr>
+      </w:pPr>
     </w:p>
     <w:p>
       <w:pPr>
@@ -962,14 +869,14 @@
       <w:r>
         <w:rPr>
           <w:noProof/>
-          <w:lang w:eastAsia="vi-VN"/>
+          <w:lang w:val="en-US"/>
         </w:rPr>
         <w:lastRenderedPageBreak/>
         <w:drawing>
           <wp:inline distT="0" distB="0" distL="0" distR="0">
             <wp:extent cx="5734050" cy="5181600"/>
             <wp:effectExtent l="19050" t="0" r="0" b="0"/>
-            <wp:docPr id="28" name="Picture 28" descr="C:\Users\ASUS\Desktop\New Folder\Delete User.jpg"/>
+            <wp:docPr id="11" name="Picture 11" descr="C:\Users\ASUS\Desktop\New Folder\Delete Return Contract.jpg"/>
             <wp:cNvGraphicFramePr>
               <a:graphicFrameLocks xmlns:a="http://schemas.openxmlformats.org/drawingml/2006/main" noChangeAspect="1"/>
             </wp:cNvGraphicFramePr>
@@ -977,7 +884,7 @@
               <a:graphicData uri="http://schemas.openxmlformats.org/drawingml/2006/picture">
                 <pic:pic xmlns:pic="http://schemas.openxmlformats.org/drawingml/2006/picture">
                   <pic:nvPicPr>
-                    <pic:cNvPr id="0" name="Picture 28" descr="C:\Users\ASUS\Desktop\New Folder\Delete User.jpg"/>
+                    <pic:cNvPr id="0" name="Picture 11" descr="C:\Users\ASUS\Desktop\New Folder\Delete Return Contract.jpg"/>
                     <pic:cNvPicPr>
                       <a:picLocks noChangeAspect="1" noChangeArrowheads="1"/>
                     </pic:cNvPicPr>
@@ -1023,14 +930,21 @@
         <w:t xml:space="preserve"> ?? </w:t>
       </w:r>
       <w:r>
-        <w:t>:</w:t>
-      </w:r>
-      <w:r>
-        <w:t>&lt;Admin&gt; Delete User</w:t>
-      </w:r>
-      <w:r>
-        <w:t xml:space="preserve"> Sequence Diagram</w:t>
-      </w:r>
+        <w:t xml:space="preserve">: </w:t>
+      </w:r>
+      <w:r>
+        <w:t xml:space="preserve">&lt;Manager&gt; Delete Return Contract </w:t>
+      </w:r>
+      <w:r>
+        <w:t>Sequence Diagram</w:t>
+      </w:r>
+    </w:p>
+    <w:p>
+      <w:pPr>
+        <w:rPr>
+          <w:lang w:val="en-US"/>
+        </w:rPr>
+      </w:pPr>
     </w:p>
     <w:p>
       <w:pPr>
@@ -1048,14 +962,14 @@
       <w:r>
         <w:rPr>
           <w:noProof/>
-          <w:lang w:eastAsia="vi-VN"/>
+          <w:lang w:val="en-US"/>
         </w:rPr>
         <w:lastRenderedPageBreak/>
         <w:drawing>
           <wp:inline distT="0" distB="0" distL="0" distR="0">
             <wp:extent cx="5734050" cy="5181600"/>
             <wp:effectExtent l="19050" t="0" r="0" b="0"/>
-            <wp:docPr id="13" name="Picture 13" descr="C:\Users\ASUS\Desktop\New Folder\Edit Account (Admin).jpg"/>
+            <wp:docPr id="28" name="Picture 28" descr="C:\Users\ASUS\Desktop\New Folder\Delete User.jpg"/>
             <wp:cNvGraphicFramePr>
               <a:graphicFrameLocks xmlns:a="http://schemas.openxmlformats.org/drawingml/2006/main" noChangeAspect="1"/>
             </wp:cNvGraphicFramePr>
@@ -1063,7 +977,7 @@
               <a:graphicData uri="http://schemas.openxmlformats.org/drawingml/2006/picture">
                 <pic:pic xmlns:pic="http://schemas.openxmlformats.org/drawingml/2006/picture">
                   <pic:nvPicPr>
-                    <pic:cNvPr id="0" name="Picture 13" descr="C:\Users\ASUS\Desktop\New Folder\Edit Account (Admin).jpg"/>
+                    <pic:cNvPr id="0" name="Picture 28" descr="C:\Users\ASUS\Desktop\New Folder\Delete User.jpg"/>
                     <pic:cNvPicPr>
                       <a:picLocks noChangeAspect="1" noChangeArrowheads="1"/>
                     </pic:cNvPicPr>
@@ -1112,6 +1026,92 @@
         <w:t>:</w:t>
       </w:r>
       <w:r>
+        <w:t>&lt;Admin&gt; Delete User</w:t>
+      </w:r>
+      <w:r>
+        <w:t xml:space="preserve"> Sequence Diagram</w:t>
+      </w:r>
+    </w:p>
+    <w:p>
+      <w:pPr>
+        <w:rPr>
+          <w:lang w:val="en-US"/>
+        </w:rPr>
+      </w:pPr>
+    </w:p>
+    <w:p>
+      <w:pPr>
+        <w:rPr>
+          <w:lang w:val="en-US"/>
+        </w:rPr>
+      </w:pPr>
+      <w:r>
+        <w:rPr>
+          <w:noProof/>
+          <w:lang w:val="en-US"/>
+        </w:rPr>
+        <w:lastRenderedPageBreak/>
+        <w:drawing>
+          <wp:inline distT="0" distB="0" distL="0" distR="0">
+            <wp:extent cx="5734050" cy="5181600"/>
+            <wp:effectExtent l="19050" t="0" r="0" b="0"/>
+            <wp:docPr id="13" name="Picture 13" descr="C:\Users\ASUS\Desktop\New Folder\Edit Account (Admin).jpg"/>
+            <wp:cNvGraphicFramePr>
+              <a:graphicFrameLocks xmlns:a="http://schemas.openxmlformats.org/drawingml/2006/main" noChangeAspect="1"/>
+            </wp:cNvGraphicFramePr>
+            <a:graphic xmlns:a="http://schemas.openxmlformats.org/drawingml/2006/main">
+              <a:graphicData uri="http://schemas.openxmlformats.org/drawingml/2006/picture">
+                <pic:pic xmlns:pic="http://schemas.openxmlformats.org/drawingml/2006/picture">
+                  <pic:nvPicPr>
+                    <pic:cNvPr id="0" name="Picture 13" descr="C:\Users\ASUS\Desktop\New Folder\Edit Account (Admin).jpg"/>
+                    <pic:cNvPicPr>
+                      <a:picLocks noChangeAspect="1" noChangeArrowheads="1"/>
+                    </pic:cNvPicPr>
+                  </pic:nvPicPr>
+                  <pic:blipFill>
+                    <a:blip r:embed="rId16" cstate="print"/>
+                    <a:srcRect/>
+                    <a:stretch>
+                      <a:fillRect/>
+                    </a:stretch>
+                  </pic:blipFill>
+                  <pic:spPr bwMode="auto">
+                    <a:xfrm>
+                      <a:off x="0" y="0"/>
+                      <a:ext cx="5734050" cy="5181600"/>
+                    </a:xfrm>
+                    <a:prstGeom prst="rect">
+                      <a:avLst/>
+                    </a:prstGeom>
+                    <a:noFill/>
+                    <a:ln w="9525">
+                      <a:noFill/>
+                      <a:miter lim="800000"/>
+                      <a:headEnd/>
+                      <a:tailEnd/>
+                    </a:ln>
+                  </pic:spPr>
+                </pic:pic>
+              </a:graphicData>
+            </a:graphic>
+          </wp:inline>
+        </w:drawing>
+      </w:r>
+    </w:p>
+    <w:p>
+      <w:pPr>
+        <w:pStyle w:val="Caption"/>
+      </w:pPr>
+      <w:r>
+        <w:t>Figure</w:t>
+      </w:r>
+      <w:r>
+        <w:t xml:space="preserve"> ?? </w:t>
+      </w:r>
+      <w:r>
+        <w:t>:</w:t>
+      </w:r>
+      <w:r>
         <w:t>&lt;Admin&gt; Edit User</w:t>
       </w:r>
       <w:r>
@@ -1134,7 +1134,7 @@
       <w:r>
         <w:rPr>
           <w:noProof/>
-          <w:lang w:eastAsia="vi-VN"/>
+          <w:lang w:val="en-US"/>
         </w:rPr>
         <w:lastRenderedPageBreak/>
         <w:drawing>
@@ -1155,7 +1155,7 @@
                     </pic:cNvPicPr>
                   </pic:nvPicPr>
                   <pic:blipFill>
-                    <a:blip r:embed="rId16" cstate="print"/>
+                    <a:blip r:embed="rId17" cstate="print"/>
                     <a:srcRect/>
                     <a:stretch>
                       <a:fillRect/>
@@ -1220,7 +1220,7 @@
       <w:r>
         <w:rPr>
           <w:noProof/>
-          <w:lang w:eastAsia="vi-VN"/>
+          <w:lang w:val="en-US"/>
         </w:rPr>
         <w:lastRenderedPageBreak/>
         <w:drawing>
@@ -1241,7 +1241,7 @@
                     </pic:cNvPicPr>
                   </pic:nvPicPr>
                   <pic:blipFill>
-                    <a:blip r:embed="rId17" cstate="print"/>
+                    <a:blip r:embed="rId18" cstate="print"/>
                     <a:srcRect/>
                     <a:stretch>
                       <a:fillRect/>
@@ -1306,7 +1306,7 @@
       <w:r>
         <w:rPr>
           <w:noProof/>
-          <w:lang w:eastAsia="vi-VN"/>
+          <w:lang w:val="en-US"/>
         </w:rPr>
         <w:lastRenderedPageBreak/>
         <w:drawing>
@@ -1327,7 +1327,7 @@
                     </pic:cNvPicPr>
                   </pic:nvPicPr>
                   <pic:blipFill>
-                    <a:blip r:embed="rId18" cstate="print"/>
+                    <a:blip r:embed="rId19" cstate="print"/>
                     <a:srcRect/>
                     <a:stretch>
                       <a:fillRect/>
@@ -1379,6 +1379,9 @@
         <w:t>Edit Contract</w:t>
       </w:r>
       <w:r>
+        <w:t xml:space="preserve"> </w:t>
+      </w:r>
+      <w:r>
         <w:t>Sequence Diagram</w:t>
       </w:r>
     </w:p>
@@ -1398,7 +1401,7 @@
       <w:r>
         <w:rPr>
           <w:noProof/>
-          <w:lang w:eastAsia="vi-VN"/>
+          <w:lang w:val="en-US"/>
         </w:rPr>
         <w:lastRenderedPageBreak/>
         <w:drawing>
@@ -1414,109 +1417,6 @@
                 <pic:pic xmlns:pic="http://schemas.openxmlformats.org/drawingml/2006/picture">
                   <pic:nvPicPr>
                     <pic:cNvPr id="0" name="Picture 17" descr="C:\Users\ASUS\Desktop\New Folder\Edit Extend Contract.jpg"/>
-                    <pic:cNvPicPr>
-                      <a:picLocks noChangeAspect="1" noChangeArrowheads="1"/>
-                    </pic:cNvPicPr>
-                  </pic:nvPicPr>
-                  <pic:blipFill>
-                    <a:blip r:embed="rId19" cstate="print"/>
-                    <a:srcRect/>
-                    <a:stretch>
-                      <a:fillRect/>
-                    </a:stretch>
-                  </pic:blipFill>
-                  <pic:spPr bwMode="auto">
-                    <a:xfrm>
-                      <a:off x="0" y="0"/>
-                      <a:ext cx="5734050" cy="5181600"/>
-                    </a:xfrm>
-                    <a:prstGeom prst="rect">
-                      <a:avLst/>
-                    </a:prstGeom>
-                    <a:noFill/>
-                    <a:ln w="9525">
-                      <a:noFill/>
-                      <a:miter lim="800000"/>
-                      <a:headEnd/>
-                      <a:tailEnd/>
-                    </a:ln>
-                  </pic:spPr>
-                </pic:pic>
-              </a:graphicData>
-            </a:graphic>
-          </wp:inline>
-        </w:drawing>
-      </w:r>
-    </w:p>
-    <w:p>
-      <w:pPr>
-        <w:pStyle w:val="Caption"/>
-      </w:pPr>
-      <w:r>
-        <w:t>Figure</w:t>
-      </w:r>
-      <w:r>
-        <w:t xml:space="preserve"> ?? </w:t>
-      </w:r>
-      <w:r>
-        <w:t>:</w:t>
-      </w:r>
-      <w:r>
-        <w:t>&lt;Manager&gt;</w:t>
-      </w:r>
-      <w:r>
-        <w:t>Edit Extend Contract</w:t>
-      </w:r>
-      <w:r>
-        <w:t xml:space="preserve"> Sequence Diagram</w:t>
-      </w:r>
-    </w:p>
-    <w:p>
-      <w:pPr>
-        <w:rPr>
-          <w:lang w:val="en-US"/>
-        </w:rPr>
-      </w:pPr>
-    </w:p>
-    <w:p>
-      <w:pPr>
-        <w:rPr>
-          <w:lang w:val="en-US"/>
-        </w:rPr>
-      </w:pPr>
-    </w:p>
-    <w:p>
-      <w:pPr>
-        <w:rPr>
-          <w:lang w:val="en-US"/>
-        </w:rPr>
-      </w:pPr>
-    </w:p>
-    <w:p>
-      <w:pPr>
-        <w:rPr>
-          <w:lang w:val="en-US"/>
-        </w:rPr>
-      </w:pPr>
-      <w:r>
-        <w:rPr>
-          <w:noProof/>
-          <w:lang w:eastAsia="vi-VN"/>
-        </w:rPr>
-        <w:lastRenderedPageBreak/>
-        <w:drawing>
-          <wp:inline distT="0" distB="0" distL="0" distR="0">
-            <wp:extent cx="5734050" cy="5181600"/>
-            <wp:effectExtent l="19050" t="0" r="0" b="0"/>
-            <wp:docPr id="19" name="Picture 19" descr="C:\Users\ASUS\Desktop\New Folder\Unban Account.jpg"/>
-            <wp:cNvGraphicFramePr>
-              <a:graphicFrameLocks xmlns:a="http://schemas.openxmlformats.org/drawingml/2006/main" noChangeAspect="1"/>
-            </wp:cNvGraphicFramePr>
-            <a:graphic xmlns:a="http://schemas.openxmlformats.org/drawingml/2006/main">
-              <a:graphicData uri="http://schemas.openxmlformats.org/drawingml/2006/picture">
-                <pic:pic xmlns:pic="http://schemas.openxmlformats.org/drawingml/2006/picture">
-                  <pic:nvPicPr>
-                    <pic:cNvPr id="0" name="Picture 19" descr="C:\Users\ASUS\Desktop\New Folder\Unban Account.jpg"/>
                     <pic:cNvPicPr>
                       <a:picLocks noChangeAspect="1" noChangeArrowheads="1"/>
                     </pic:cNvPicPr>
@@ -1565,7 +1465,10 @@
         <w:t>:</w:t>
       </w:r>
       <w:r>
-        <w:t>&lt;Admin&gt; Unban Account</w:t>
+        <w:t>&lt;Manager&gt;</w:t>
+      </w:r>
+      <w:r>
+        <w:t>Edit Extend Contract</w:t>
       </w:r>
       <w:r>
         <w:t xml:space="preserve"> Sequence Diagram</w:t>
@@ -1584,17 +1487,31 @@
           <w:lang w:val="en-US"/>
         </w:rPr>
       </w:pPr>
+    </w:p>
+    <w:p>
+      <w:pPr>
+        <w:rPr>
+          <w:lang w:val="en-US"/>
+        </w:rPr>
+      </w:pPr>
+    </w:p>
+    <w:p>
+      <w:pPr>
+        <w:rPr>
+          <w:lang w:val="en-US"/>
+        </w:rPr>
+      </w:pPr>
       <w:r>
         <w:rPr>
           <w:noProof/>
-          <w:lang w:eastAsia="vi-VN"/>
+          <w:lang w:val="en-US"/>
         </w:rPr>
         <w:lastRenderedPageBreak/>
         <w:drawing>
           <wp:inline distT="0" distB="0" distL="0" distR="0">
-            <wp:extent cx="5724525" cy="5305425"/>
-            <wp:effectExtent l="19050" t="0" r="9525" b="0"/>
-            <wp:docPr id="20" name="Picture 20" descr="C:\Users\ASUS\Desktop\New Folder\View Account List.jpg"/>
+            <wp:extent cx="5734050" cy="5181600"/>
+            <wp:effectExtent l="19050" t="0" r="0" b="0"/>
+            <wp:docPr id="19" name="Picture 19" descr="C:\Users\ASUS\Desktop\New Folder\Unban Account.jpg"/>
             <wp:cNvGraphicFramePr>
               <a:graphicFrameLocks xmlns:a="http://schemas.openxmlformats.org/drawingml/2006/main" noChangeAspect="1"/>
             </wp:cNvGraphicFramePr>
@@ -1602,7 +1519,7 @@
               <a:graphicData uri="http://schemas.openxmlformats.org/drawingml/2006/picture">
                 <pic:pic xmlns:pic="http://schemas.openxmlformats.org/drawingml/2006/picture">
                   <pic:nvPicPr>
-                    <pic:cNvPr id="0" name="Picture 20" descr="C:\Users\ASUS\Desktop\New Folder\View Account List.jpg"/>
+                    <pic:cNvPr id="0" name="Picture 19" descr="C:\Users\ASUS\Desktop\New Folder\Unban Account.jpg"/>
                     <pic:cNvPicPr>
                       <a:picLocks noChangeAspect="1" noChangeArrowheads="1"/>
                     </pic:cNvPicPr>
@@ -1617,7 +1534,7 @@
                   <pic:spPr bwMode="auto">
                     <a:xfrm>
                       <a:off x="0" y="0"/>
-                      <a:ext cx="5724525" cy="5305425"/>
+                      <a:ext cx="5734050" cy="5181600"/>
                     </a:xfrm>
                     <a:prstGeom prst="rect">
                       <a:avLst/>
@@ -1651,11 +1568,13 @@
         <w:t>:</w:t>
       </w:r>
       <w:r>
-        <w:t>&lt;Admin&gt; View Account List</w:t>
+        <w:t>&lt;Admin&gt; Unban Account</w:t>
       </w:r>
       <w:r>
         <w:t xml:space="preserve"> Sequence Diagram</w:t>
       </w:r>
+      <w:bookmarkStart w:id="0" w:name="_GoBack"/>
+      <w:bookmarkEnd w:id="0"/>
     </w:p>
     <w:p>
       <w:pPr>
@@ -1673,14 +1592,14 @@
       <w:r>
         <w:rPr>
           <w:noProof/>
-          <w:lang w:eastAsia="vi-VN"/>
+          <w:lang w:val="en-US"/>
         </w:rPr>
         <w:lastRenderedPageBreak/>
         <w:drawing>
           <wp:inline distT="0" distB="0" distL="0" distR="0">
             <wp:extent cx="5724525" cy="5305425"/>
             <wp:effectExtent l="19050" t="0" r="9525" b="0"/>
-            <wp:docPr id="21" name="Picture 21" descr="C:\Users\ASUS\Desktop\New Folder\View Amenity Group List.jpg"/>
+            <wp:docPr id="20" name="Picture 20" descr="C:\Users\ASUS\Desktop\New Folder\View Account List.jpg"/>
             <wp:cNvGraphicFramePr>
               <a:graphicFrameLocks xmlns:a="http://schemas.openxmlformats.org/drawingml/2006/main" noChangeAspect="1"/>
             </wp:cNvGraphicFramePr>
@@ -1688,7 +1607,7 @@
               <a:graphicData uri="http://schemas.openxmlformats.org/drawingml/2006/picture">
                 <pic:pic xmlns:pic="http://schemas.openxmlformats.org/drawingml/2006/picture">
                   <pic:nvPicPr>
-                    <pic:cNvPr id="0" name="Picture 21" descr="C:\Users\ASUS\Desktop\New Folder\View Amenity Group List.jpg"/>
+                    <pic:cNvPr id="0" name="Picture 20" descr="C:\Users\ASUS\Desktop\New Folder\View Account List.jpg"/>
                     <pic:cNvPicPr>
                       <a:picLocks noChangeAspect="1" noChangeArrowheads="1"/>
                     </pic:cNvPicPr>
@@ -1737,6 +1656,92 @@
         <w:t>:</w:t>
       </w:r>
       <w:r>
+        <w:t>&lt;Admin&gt; View Account List</w:t>
+      </w:r>
+      <w:r>
+        <w:t xml:space="preserve"> Sequence Diagram</w:t>
+      </w:r>
+    </w:p>
+    <w:p>
+      <w:pPr>
+        <w:rPr>
+          <w:lang w:val="en-US"/>
+        </w:rPr>
+      </w:pPr>
+    </w:p>
+    <w:p>
+      <w:pPr>
+        <w:rPr>
+          <w:lang w:val="en-US"/>
+        </w:rPr>
+      </w:pPr>
+      <w:r>
+        <w:rPr>
+          <w:noProof/>
+          <w:lang w:val="en-US"/>
+        </w:rPr>
+        <w:lastRenderedPageBreak/>
+        <w:drawing>
+          <wp:inline distT="0" distB="0" distL="0" distR="0">
+            <wp:extent cx="5724525" cy="5305425"/>
+            <wp:effectExtent l="19050" t="0" r="9525" b="0"/>
+            <wp:docPr id="21" name="Picture 21" descr="C:\Users\ASUS\Desktop\New Folder\View Amenity Group List.jpg"/>
+            <wp:cNvGraphicFramePr>
+              <a:graphicFrameLocks xmlns:a="http://schemas.openxmlformats.org/drawingml/2006/main" noChangeAspect="1"/>
+            </wp:cNvGraphicFramePr>
+            <a:graphic xmlns:a="http://schemas.openxmlformats.org/drawingml/2006/main">
+              <a:graphicData uri="http://schemas.openxmlformats.org/drawingml/2006/picture">
+                <pic:pic xmlns:pic="http://schemas.openxmlformats.org/drawingml/2006/picture">
+                  <pic:nvPicPr>
+                    <pic:cNvPr id="0" name="Picture 21" descr="C:\Users\ASUS\Desktop\New Folder\View Amenity Group List.jpg"/>
+                    <pic:cNvPicPr>
+                      <a:picLocks noChangeAspect="1" noChangeArrowheads="1"/>
+                    </pic:cNvPicPr>
+                  </pic:nvPicPr>
+                  <pic:blipFill>
+                    <a:blip r:embed="rId23" cstate="print"/>
+                    <a:srcRect/>
+                    <a:stretch>
+                      <a:fillRect/>
+                    </a:stretch>
+                  </pic:blipFill>
+                  <pic:spPr bwMode="auto">
+                    <a:xfrm>
+                      <a:off x="0" y="0"/>
+                      <a:ext cx="5724525" cy="5305425"/>
+                    </a:xfrm>
+                    <a:prstGeom prst="rect">
+                      <a:avLst/>
+                    </a:prstGeom>
+                    <a:noFill/>
+                    <a:ln w="9525">
+                      <a:noFill/>
+                      <a:miter lim="800000"/>
+                      <a:headEnd/>
+                      <a:tailEnd/>
+                    </a:ln>
+                  </pic:spPr>
+                </pic:pic>
+              </a:graphicData>
+            </a:graphic>
+          </wp:inline>
+        </w:drawing>
+      </w:r>
+    </w:p>
+    <w:p>
+      <w:pPr>
+        <w:pStyle w:val="Caption"/>
+      </w:pPr>
+      <w:r>
+        <w:t>Figure</w:t>
+      </w:r>
+      <w:r>
+        <w:t xml:space="preserve"> ?? </w:t>
+      </w:r>
+      <w:r>
+        <w:t>:</w:t>
+      </w:r>
+      <w:r>
         <w:t>&lt;</w:t>
       </w:r>
       <w:r>
@@ -1765,7 +1770,7 @@
       <w:r>
         <w:rPr>
           <w:noProof/>
-          <w:lang w:eastAsia="vi-VN"/>
+          <w:lang w:val="en-US"/>
         </w:rPr>
         <w:lastRenderedPageBreak/>
         <w:drawing>
@@ -1786,7 +1791,7 @@
                     </pic:cNvPicPr>
                   </pic:nvPicPr>
                   <pic:blipFill>
-                    <a:blip r:embed="rId23" cstate="print"/>
+                    <a:blip r:embed="rId24" cstate="print"/>
                     <a:srcRect/>
                     <a:stretch>
                       <a:fillRect/>
@@ -1851,7 +1856,7 @@
       <w:r>
         <w:rPr>
           <w:noProof/>
-          <w:lang w:eastAsia="vi-VN"/>
+          <w:lang w:val="en-US"/>
         </w:rPr>
         <w:lastRenderedPageBreak/>
         <w:drawing>
@@ -1872,7 +1877,7 @@
                     </pic:cNvPicPr>
                   </pic:nvPicPr>
                   <pic:blipFill>
-                    <a:blip r:embed="rId24" cstate="print"/>
+                    <a:blip r:embed="rId25" cstate="print"/>
                     <a:srcRect/>
                     <a:stretch>
                       <a:fillRect/>
@@ -1937,7 +1942,7 @@
       <w:r>
         <w:rPr>
           <w:noProof/>
-          <w:lang w:eastAsia="vi-VN"/>
+          <w:lang w:val="en-US"/>
         </w:rPr>
         <w:lastRenderedPageBreak/>
         <w:drawing>
@@ -1958,7 +1963,7 @@
                     </pic:cNvPicPr>
                   </pic:nvPicPr>
                   <pic:blipFill>
-                    <a:blip r:embed="rId25" cstate="print"/>
+                    <a:blip r:embed="rId26" cstate="print"/>
                     <a:srcRect/>
                     <a:stretch>
                       <a:fillRect/>
@@ -2037,7 +2042,7 @@
       <w:r>
         <w:rPr>
           <w:noProof/>
-          <w:lang w:eastAsia="vi-VN"/>
+          <w:lang w:val="en-US"/>
         </w:rPr>
         <w:lastRenderedPageBreak/>
         <w:drawing>
@@ -2058,7 +2063,7 @@
                     </pic:cNvPicPr>
                   </pic:nvPicPr>
                   <pic:blipFill>
-                    <a:blip r:embed="rId26" cstate="print"/>
+                    <a:blip r:embed="rId27" cstate="print"/>
                     <a:srcRect/>
                     <a:stretch>
                       <a:fillRect/>
@@ -2123,7 +2128,7 @@
       <w:r>
         <w:rPr>
           <w:noProof/>
-          <w:lang w:eastAsia="vi-VN"/>
+          <w:lang w:val="en-US"/>
         </w:rPr>
         <w:lastRenderedPageBreak/>
         <w:drawing>
@@ -2144,7 +2149,7 @@
                     </pic:cNvPicPr>
                   </pic:nvPicPr>
                   <pic:blipFill>
-                    <a:blip r:embed="rId27" cstate="print"/>
+                    <a:blip r:embed="rId28" cstate="print"/>
                     <a:srcRect/>
                     <a:stretch>
                       <a:fillRect/>
@@ -2211,7 +2216,7 @@
 </file>
 
 <file path=word/styles.xml><?xml version="1.0" encoding="utf-8"?>
-<w:styles xmlns:r="http://schemas.openxmlformats.org/officeDocument/2006/relationships" xmlns:w="http://schemas.openxmlformats.org/wordprocessingml/2006/main">
+<w:styles xmlns:mc="http://schemas.openxmlformats.org/markup-compatibility/2006" xmlns:r="http://schemas.openxmlformats.org/officeDocument/2006/relationships" xmlns:w="http://schemas.openxmlformats.org/wordprocessingml/2006/main" xmlns:w14="http://schemas.microsoft.com/office/word/2010/wordml" mc:Ignorable="w14">
   <w:docDefaults>
     <w:rPrDefault>
       <w:rPr>
@@ -2382,7 +2387,6 @@
     <w:uiPriority w:val="99"/>
     <w:semiHidden/>
     <w:unhideWhenUsed/>
-    <w:qFormat/>
     <w:tblPr>
       <w:tblInd w:w="0" w:type="dxa"/>
       <w:tblCellMar>
@@ -2448,6 +2452,196 @@
       <w:szCs w:val="18"/>
       <w:lang w:val="en-US"/>
     </w:rPr>
+  </w:style>
+</w:styles>
+</file>
+
+<file path=word/stylesWithEffects.xml><?xml version="1.0" encoding="utf-8"?>
+<w:styles xmlns:wpc="http://schemas.microsoft.com/office/word/2010/wordprocessingCanvas" xmlns:mc="http://schemas.openxmlformats.org/markup-compatibility/2006" xmlns:o="urn:schemas-microsoft-com:office:office" xmlns:r="http://schemas.openxmlformats.org/officeDocument/2006/relationships" xmlns:m="http://schemas.openxmlformats.org/officeDocument/2006/math" xmlns:v="urn:schemas-microsoft-com:vml" xmlns:wp14="http://schemas.microsoft.com/office/word/2010/wordprocessingDrawing" xmlns:wp="http://schemas.openxmlformats.org/drawingml/2006/wordprocessingDrawing" xmlns:w10="urn:schemas-microsoft-com:office:word" xmlns:w="http://schemas.openxmlformats.org/wordprocessingml/2006/main" xmlns:w14="http://schemas.microsoft.com/office/word/2010/wordml" xmlns:wpg="http://schemas.microsoft.com/office/word/2010/wordprocessingGroup" xmlns:wpi="http://schemas.microsoft.com/office/word/2010/wordprocessingInk" xmlns:wne="http://schemas.microsoft.com/office/word/2006/wordml" xmlns:wps="http://schemas.microsoft.com/office/word/2010/wordprocessingShape" mc:Ignorable="w14 wp14">
+  <w:docDefaults>
+    <w:rPrDefault>
+      <w:rPr>
+        <w:rFonts w:asciiTheme="minorHAnsi" w:eastAsiaTheme="minorEastAsia" w:hAnsiTheme="minorHAnsi" w:cstheme="minorBidi"/>
+        <w:sz w:val="22"/>
+        <w:szCs w:val="22"/>
+        <w:lang w:val="en-US" w:eastAsia="en-US" w:bidi="ar-SA"/>
+      </w:rPr>
+    </w:rPrDefault>
+    <w:pPrDefault>
+      <w:pPr>
+        <w:spacing w:after="200" w:line="276" w:lineRule="auto"/>
+      </w:pPr>
+    </w:pPrDefault>
+  </w:docDefaults>
+  <w:latentStyles w:defLockedState="0" w:defUIPriority="99" w:defSemiHidden="1" w:defUnhideWhenUsed="1" w:defQFormat="0" w:count="267">
+    <w:lsdException w:name="Normal" w:semiHidden="0" w:uiPriority="0" w:unhideWhenUsed="0" w:qFormat="1"/>
+    <w:lsdException w:name="heading 1" w:semiHidden="0" w:uiPriority="9" w:unhideWhenUsed="0" w:qFormat="1"/>
+    <w:lsdException w:name="heading 2" w:uiPriority="9" w:qFormat="1"/>
+    <w:lsdException w:name="heading 3" w:uiPriority="9" w:qFormat="1"/>
+    <w:lsdException w:name="heading 4" w:uiPriority="9" w:qFormat="1"/>
+    <w:lsdException w:name="heading 5" w:uiPriority="9" w:qFormat="1"/>
+    <w:lsdException w:name="heading 6" w:uiPriority="9" w:qFormat="1"/>
+    <w:lsdException w:name="heading 7" w:uiPriority="9" w:qFormat="1"/>
+    <w:lsdException w:name="heading 8" w:uiPriority="9" w:qFormat="1"/>
+    <w:lsdException w:name="heading 9" w:uiPriority="9" w:qFormat="1"/>
+    <w:lsdException w:name="toc 1" w:uiPriority="39"/>
+    <w:lsdException w:name="toc 2" w:uiPriority="39"/>
+    <w:lsdException w:name="toc 3" w:uiPriority="39"/>
+    <w:lsdException w:name="toc 4" w:uiPriority="39"/>
+    <w:lsdException w:name="toc 5" w:uiPriority="39"/>
+    <w:lsdException w:name="toc 6" w:uiPriority="39"/>
+    <w:lsdException w:name="toc 7" w:uiPriority="39"/>
+    <w:lsdException w:name="toc 8" w:uiPriority="39"/>
+    <w:lsdException w:name="toc 9" w:uiPriority="39"/>
+    <w:lsdException w:name="caption" w:uiPriority="35" w:qFormat="1"/>
+    <w:lsdException w:name="Title" w:semiHidden="0" w:uiPriority="10" w:unhideWhenUsed="0" w:qFormat="1"/>
+    <w:lsdException w:name="Default Paragraph Font" w:uiPriority="1"/>
+    <w:lsdException w:name="Subtitle" w:semiHidden="0" w:uiPriority="11" w:unhideWhenUsed="0" w:qFormat="1"/>
+    <w:lsdException w:name="Strong" w:semiHidden="0" w:uiPriority="22" w:unhideWhenUsed="0" w:qFormat="1"/>
+    <w:lsdException w:name="Emphasis" w:semiHidden="0" w:uiPriority="20" w:unhideWhenUsed="0" w:qFormat="1"/>
+    <w:lsdException w:name="Table Grid" w:semiHidden="0" w:uiPriority="59" w:unhideWhenUsed="0"/>
+    <w:lsdException w:name="Placeholder Text" w:unhideWhenUsed="0"/>
+    <w:lsdException w:name="No Spacing" w:semiHidden="0" w:uiPriority="1" w:unhideWhenUsed="0" w:qFormat="1"/>
+    <w:lsdException w:name="Light Shading" w:semiHidden="0" w:uiPriority="60" w:unhideWhenUsed="0"/>
+    <w:lsdException w:name="Light List" w:semiHidden="0" w:uiPriority="61" w:unhideWhenUsed="0"/>
+    <w:lsdException w:name="Light Grid" w:semiHidden="0" w:uiPriority="62" w:unhideWhenUsed="0"/>
+    <w:lsdException w:name="Medium Shading 1" w:semiHidden="0" w:uiPriority="63" w:unhideWhenUsed="0"/>
+    <w:lsdException w:name="Medium Shading 2" w:semiHidden="0" w:uiPriority="64" w:unhideWhenUsed="0"/>
+    <w:lsdException w:name="Medium List 1" w:semiHidden="0" w:uiPriority="65" w:unhideWhenUsed="0"/>
+    <w:lsdException w:name="Medium List 2" w:semiHidden="0" w:uiPriority="66" w:unhideWhenUsed="0"/>
+    <w:lsdException w:name="Medium Grid 1" w:semiHidden="0" w:uiPriority="67" w:unhideWhenUsed="0"/>
+    <w:lsdException w:name="Medium Grid 2" w:semiHidden="0" w:uiPriority="68" w:unhideWhenUsed="0"/>
+    <w:lsdException w:name="Medium Grid 3" w:semiHidden="0" w:uiPriority="69" w:unhideWhenUsed="0"/>
+    <w:lsdException w:name="Dark List" w:semiHidden="0" w:uiPriority="70" w:unhideWhenUsed="0"/>
+    <w:lsdException w:name="Colorful Shading" w:semiHidden="0" w:uiPriority="71" w:unhideWhenUsed="0"/>
+    <w:lsdException w:name="Colorful List" w:semiHidden="0" w:uiPriority="72" w:unhideWhenUsed="0"/>
+    <w:lsdException w:name="Colorful Grid" w:semiHidden="0" w:uiPriority="73" w:unhideWhenUsed="0"/>
+    <w:lsdException w:name="Light Shading Accent 1" w:semiHidden="0" w:uiPriority="60" w:unhideWhenUsed="0"/>
+    <w:lsdException w:name="Light List Accent 1" w:semiHidden="0" w:uiPriority="61" w:unhideWhenUsed="0"/>
+    <w:lsdException w:name="Light Grid Accent 1" w:semiHidden="0" w:uiPriority="62" w:unhideWhenUsed="0"/>
+    <w:lsdException w:name="Medium Shading 1 Accent 1" w:semiHidden="0" w:uiPriority="63" w:unhideWhenUsed="0"/>
+    <w:lsdException w:name="Medium Shading 2 Accent 1" w:semiHidden="0" w:uiPriority="64" w:unhideWhenUsed="0"/>
+    <w:lsdException w:name="Medium List 1 Accent 1" w:semiHidden="0" w:uiPriority="65" w:unhideWhenUsed="0"/>
+    <w:lsdException w:name="Revision" w:unhideWhenUsed="0"/>
+    <w:lsdException w:name="List Paragraph" w:semiHidden="0" w:uiPriority="34" w:unhideWhenUsed="0" w:qFormat="1"/>
+    <w:lsdException w:name="Quote" w:semiHidden="0" w:uiPriority="29" w:unhideWhenUsed="0" w:qFormat="1"/>
+    <w:lsdException w:name="Intense Quote" w:semiHidden="0" w:uiPriority="30" w:unhideWhenUsed="0" w:qFormat="1"/>
+    <w:lsdException w:name="Medium List 2 Accent 1" w:semiHidden="0" w:uiPriority="66" w:unhideWhenUsed="0"/>
+    <w:lsdException w:name="Medium Grid 1 Accent 1" w:semiHidden="0" w:uiPriority="67" w:unhideWhenUsed="0"/>
+    <w:lsdException w:name="Medium Grid 2 Accent 1" w:semiHidden="0" w:uiPriority="68" w:unhideWhenUsed="0"/>
+    <w:lsdException w:name="Medium Grid 3 Accent 1" w:semiHidden="0" w:uiPriority="69" w:unhideWhenUsed="0"/>
+    <w:lsdException w:name="Dark List Accent 1" w:semiHidden="0" w:uiPriority="70" w:unhideWhenUsed="0"/>
+    <w:lsdException w:name="Colorful Shading Accent 1" w:semiHidden="0" w:uiPriority="71" w:unhideWhenUsed="0"/>
+    <w:lsdException w:name="Colorful List Accent 1" w:semiHidden="0" w:uiPriority="72" w:unhideWhenUsed="0"/>
+    <w:lsdException w:name="Colorful Grid Accent 1" w:semiHidden="0" w:uiPriority="73" w:unhideWhenUsed="0"/>
+    <w:lsdException w:name="Light Shading Accent 2" w:semiHidden="0" w:uiPriority="60" w:unhideWhenUsed="0"/>
+    <w:lsdException w:name="Light List Accent 2" w:semiHidden="0" w:uiPriority="61" w:unhideWhenUsed="0"/>
+    <w:lsdException w:name="Light Grid Accent 2" w:semiHidden="0" w:uiPriority="62" w:unhideWhenUsed="0"/>
+    <w:lsdException w:name="Medium Shading 1 Accent 2" w:semiHidden="0" w:uiPriority="63" w:unhideWhenUsed="0"/>
+    <w:lsdException w:name="Medium Shading 2 Accent 2" w:semiHidden="0" w:uiPriority="64" w:unhideWhenUsed="0"/>
+    <w:lsdException w:name="Medium List 1 Accent 2" w:semiHidden="0" w:uiPriority="65" w:unhideWhenUsed="0"/>
+    <w:lsdException w:name="Medium List 2 Accent 2" w:semiHidden="0" w:uiPriority="66" w:unhideWhenUsed="0"/>
+    <w:lsdException w:name="Medium Grid 1 Accent 2" w:semiHidden="0" w:uiPriority="67" w:unhideWhenUsed="0"/>
+    <w:lsdException w:name="Medium Grid 2 Accent 2" w:semiHidden="0" w:uiPriority="68" w:unhideWhenUsed="0"/>
+    <w:lsdException w:name="Medium Grid 3 Accent 2" w:semiHidden="0" w:uiPriority="69" w:unhideWhenUsed="0"/>
+    <w:lsdException w:name="Dark List Accent 2" w:semiHidden="0" w:uiPriority="70" w:unhideWhenUsed="0"/>
+    <w:lsdException w:name="Colorful Shading Accent 2" w:semiHidden="0" w:uiPriority="71" w:unhideWhenUsed="0"/>
+    <w:lsdException w:name="Colorful List Accent 2" w:semiHidden="0" w:uiPriority="72" w:unhideWhenUsed="0"/>
+    <w:lsdException w:name="Colorful Grid Accent 2" w:semiHidden="0" w:uiPriority="73" w:unhideWhenUsed="0"/>
+    <w:lsdException w:name="Light Shading Accent 3" w:semiHidden="0" w:uiPriority="60" w:unhideWhenUsed="0"/>
+    <w:lsdException w:name="Light List Accent 3" w:semiHidden="0" w:uiPriority="61" w:unhideWhenUsed="0"/>
+    <w:lsdException w:name="Light Grid Accent 3" w:semiHidden="0" w:uiPriority="62" w:unhideWhenUsed="0"/>
+    <w:lsdException w:name="Medium Shading 1 Accent 3" w:semiHidden="0" w:uiPriority="63" w:unhideWhenUsed="0"/>
+    <w:lsdException w:name="Medium Shading 2 Accent 3" w:semiHidden="0" w:uiPriority="64" w:unhideWhenUsed="0"/>
+    <w:lsdException w:name="Medium List 1 Accent 3" w:semiHidden="0" w:uiPriority="65" w:unhideWhenUsed="0"/>
+    <w:lsdException w:name="Medium List 2 Accent 3" w:semiHidden="0" w:uiPriority="66" w:unhideWhenUsed="0"/>
+    <w:lsdException w:name="Medium Grid 1 Accent 3" w:semiHidden="0" w:uiPriority="67" w:unhideWhenUsed="0"/>
+    <w:lsdException w:name="Medium Grid 2 Accent 3" w:semiHidden="0" w:uiPriority="68" w:unhideWhenUsed="0"/>
+    <w:lsdException w:name="Medium Grid 3 Accent 3" w:semiHidden="0" w:uiPriority="69" w:unhideWhenUsed="0"/>
+    <w:lsdException w:name="Dark List Accent 3" w:semiHidden="0" w:uiPriority="70" w:unhideWhenUsed="0"/>
+    <w:lsdException w:name="Colorful Shading Accent 3" w:semiHidden="0" w:uiPriority="71" w:unhideWhenUsed="0"/>
+    <w:lsdException w:name="Colorful List Accent 3" w:semiHidden="0" w:uiPriority="72" w:unhideWhenUsed="0"/>
+    <w:lsdException w:name="Colorful Grid Accent 3" w:semiHidden="0" w:uiPriority="73" w:unhideWhenUsed="0"/>
+    <w:lsdException w:name="Light Shading Accent 4" w:semiHidden="0" w:uiPriority="60" w:unhideWhenUsed="0"/>
+    <w:lsdException w:name="Light List Accent 4" w:semiHidden="0" w:uiPriority="61" w:unhideWhenUsed="0"/>
+    <w:lsdException w:name="Light Grid Accent 4" w:semiHidden="0" w:uiPriority="62" w:unhideWhenUsed="0"/>
+    <w:lsdException w:name="Medium Shading 1 Accent 4" w:semiHidden="0" w:uiPriority="63" w:unhideWhenUsed="0"/>
+    <w:lsdException w:name="Medium Shading 2 Accent 4" w:semiHidden="0" w:uiPriority="64" w:unhideWhenUsed="0"/>
+    <w:lsdException w:name="Medium List 1 Accent 4" w:semiHidden="0" w:uiPriority="65" w:unhideWhenUsed="0"/>
+    <w:lsdException w:name="Medium List 2 Accent 4" w:semiHidden="0" w:uiPriority="66" w:unhideWhenUsed="0"/>
+    <w:lsdException w:name="Medium Grid 1 Accent 4" w:semiHidden="0" w:uiPriority="67" w:unhideWhenUsed="0"/>
+    <w:lsdException w:name="Medium Grid 2 Accent 4" w:semiHidden="0" w:uiPriority="68" w:unhideWhenUsed="0"/>
+    <w:lsdException w:name="Medium Grid 3 Accent 4" w:semiHidden="0" w:uiPriority="69" w:unhideWhenUsed="0"/>
+    <w:lsdException w:name="Dark List Accent 4" w:semiHidden="0" w:uiPriority="70" w:unhideWhenUsed="0"/>
+    <w:lsdException w:name="Colorful Shading Accent 4" w:semiHidden="0" w:uiPriority="71" w:unhideWhenUsed="0"/>
+    <w:lsdException w:name="Colorful List Accent 4" w:semiHidden="0" w:uiPriority="72" w:unhideWhenUsed="0"/>
+    <w:lsdException w:name="Colorful Grid Accent 4" w:semiHidden="0" w:uiPriority="73" w:unhideWhenUsed="0"/>
+    <w:lsdException w:name="Light Shading Accent 5" w:semiHidden="0" w:uiPriority="60" w:unhideWhenUsed="0"/>
+    <w:lsdException w:name="Light List Accent 5" w:semiHidden="0" w:uiPriority="61" w:unhideWhenUsed="0"/>
+    <w:lsdException w:name="Light Grid Accent 5" w:semiHidden="0" w:uiPriority="62" w:unhideWhenUsed="0"/>
+    <w:lsdException w:name="Medium Shading 1 Accent 5" w:semiHidden="0" w:uiPriority="63" w:unhideWhenUsed="0"/>
+    <w:lsdException w:name="Medium Shading 2 Accent 5" w:semiHidden="0" w:uiPriority="64" w:unhideWhenUsed="0"/>
+    <w:lsdException w:name="Medium List 1 Accent 5" w:semiHidden="0" w:uiPriority="65" w:unhideWhenUsed="0"/>
+    <w:lsdException w:name="Medium List 2 Accent 5" w:semiHidden="0" w:uiPriority="66" w:unhideWhenUsed="0"/>
+    <w:lsdException w:name="Medium Grid 1 Accent 5" w:semiHidden="0" w:uiPriority="67" w:unhideWhenUsed="0"/>
+    <w:lsdException w:name="Medium Grid 2 Accent 5" w:semiHidden="0" w:uiPriority="68" w:unhideWhenUsed="0"/>
+    <w:lsdException w:name="Medium Grid 3 Accent 5" w:semiHidden="0" w:uiPriority="69" w:unhideWhenUsed="0"/>
+    <w:lsdException w:name="Dark List Accent 5" w:semiHidden="0" w:uiPriority="70" w:unhideWhenUsed="0"/>
+    <w:lsdException w:name="Colorful Shading Accent 5" w:semiHidden="0" w:uiPriority="71" w:unhideWhenUsed="0"/>
+    <w:lsdException w:name="Colorful List Accent 5" w:semiHidden="0" w:uiPriority="72" w:unhideWhenUsed="0"/>
+    <w:lsdException w:name="Colorful Grid Accent 5" w:semiHidden="0" w:uiPriority="73" w:unhideWhenUsed="0"/>
+    <w:lsdException w:name="Light Shading Accent 6" w:semiHidden="0" w:uiPriority="60" w:unhideWhenUsed="0"/>
+    <w:lsdException w:name="Light List Accent 6" w:semiHidden="0" w:uiPriority="61" w:unhideWhenUsed="0"/>
+    <w:lsdException w:name="Light Grid Accent 6" w:semiHidden="0" w:uiPriority="62" w:unhideWhenUsed="0"/>
+    <w:lsdException w:name="Medium Shading 1 Accent 6" w:semiHidden="0" w:uiPriority="63" w:unhideWhenUsed="0"/>
+    <w:lsdException w:name="Medium Shading 2 Accent 6" w:semiHidden="0" w:uiPriority="64" w:unhideWhenUsed="0"/>
+    <w:lsdException w:name="Medium List 1 Accent 6" w:semiHidden="0" w:uiPriority="65" w:unhideWhenUsed="0"/>
+    <w:lsdException w:name="Medium List 2 Accent 6" w:semiHidden="0" w:uiPriority="66" w:unhideWhenUsed="0"/>
+    <w:lsdException w:name="Medium Grid 1 Accent 6" w:semiHidden="0" w:uiPriority="67" w:unhideWhenUsed="0"/>
+    <w:lsdException w:name="Medium Grid 2 Accent 6" w:semiHidden="0" w:uiPriority="68" w:unhideWhenUsed="0"/>
+    <w:lsdException w:name="Medium Grid 3 Accent 6" w:semiHidden="0" w:uiPriority="69" w:unhideWhenUsed="0"/>
+    <w:lsdException w:name="Dark List Accent 6" w:semiHidden="0" w:uiPriority="70" w:unhideWhenUsed="0"/>
+    <w:lsdException w:name="Colorful Shading Accent 6" w:semiHidden="0" w:uiPriority="71" w:unhideWhenUsed="0"/>
+    <w:lsdException w:name="Colorful List Accent 6" w:semiHidden="0" w:uiPriority="72" w:unhideWhenUsed="0"/>
+    <w:lsdException w:name="Colorful Grid Accent 6" w:semiHidden="0" w:uiPriority="73" w:unhideWhenUsed="0"/>
+    <w:lsdException w:name="Subtle Emphasis" w:semiHidden="0" w:uiPriority="19" w:unhideWhenUsed="0" w:qFormat="1"/>
+    <w:lsdException w:name="Intense Emphasis" w:semiHidden="0" w:uiPriority="21" w:unhideWhenUsed="0" w:qFormat="1"/>
+    <w:lsdException w:name="Subtle Reference" w:semiHidden="0" w:uiPriority="31" w:unhideWhenUsed="0" w:qFormat="1"/>
+    <w:lsdException w:name="Intense Reference" w:semiHidden="0" w:uiPriority="32" w:unhideWhenUsed="0" w:qFormat="1"/>
+    <w:lsdException w:name="Book Title" w:semiHidden="0" w:uiPriority="33" w:unhideWhenUsed="0" w:qFormat="1"/>
+    <w:lsdException w:name="Bibliography" w:uiPriority="37"/>
+    <w:lsdException w:name="TOC Heading" w:uiPriority="39" w:qFormat="1"/>
+  </w:latentStyles>
+  <w:style w:type="paragraph" w:default="1" w:styleId="Normal">
+    <w:name w:val="Normal"/>
+    <w:qFormat/>
+  </w:style>
+  <w:style w:type="character" w:default="1" w:styleId="DefaultParagraphFont">
+    <w:name w:val="Default Paragraph Font"/>
+    <w:uiPriority w:val="1"/>
+    <w:semiHidden/>
+    <w:unhideWhenUsed/>
+  </w:style>
+  <w:style w:type="table" w:default="1" w:styleId="TableNormal">
+    <w:name w:val="Normal Table"/>
+    <w:uiPriority w:val="99"/>
+    <w:semiHidden/>
+    <w:unhideWhenUsed/>
+    <w:tblPr>
+      <w:tblInd w:w="0" w:type="dxa"/>
+      <w:tblCellMar>
+        <w:top w:w="0" w:type="dxa"/>
+        <w:left w:w="108" w:type="dxa"/>
+        <w:bottom w:w="0" w:type="dxa"/>
+        <w:right w:w="108" w:type="dxa"/>
+      </w:tblCellMar>
+    </w:tblPr>
+  </w:style>
+  <w:style w:type="numbering" w:default="1" w:styleId="NoList">
+    <w:name w:val="No List"/>
+    <w:uiPriority w:val="99"/>
+    <w:semiHidden/>
+    <w:unhideWhenUsed/>
   </w:style>
 </w:styles>
 </file>
